--- a/controller/MathTest.docx
+++ b/controller/MathTest.docx
@@ -4,7 +4,7 @@
   <w:body>
     <w:p>
       <w:pPr>
-        <w:pStyle w:val="4"/>
+        <w:pStyle w:val="5"/>
         <w:numPr>
           <w:ilvl w:val="0"/>
           <w:numId w:val="0"/>
@@ -178,20 +178,96 @@
     </w:p>
     <w:p>
       <w:pPr>
-        <w:pStyle w:val="4"/>
-        <w:numPr>
-          <w:ilvl w:val="0"/>
-          <w:numId w:val="0"/>
-        </w:numPr>
-        <w:rPr>
-          <w:sz w:val="28"/>
-          <w:szCs w:val="28"/>
-        </w:rPr>
-      </w:pPr>
-    </w:p>
-    <w:p>
-      <w:pPr>
-        <w:pStyle w:val="4"/>
+        <w:pStyle w:val="5"/>
+        <w:numPr>
+          <w:ilvl w:val="0"/>
+          <w:numId w:val="0"/>
+        </w:numPr>
+        <w:rPr>
+          <w:sz w:val="28"/>
+          <w:szCs w:val="28"/>
+        </w:rPr>
+      </w:pPr>
+    </w:p>
+    <w:p>
+      <w:pPr>
+        <w:pStyle w:val="5"/>
+        <w:numPr>
+          <w:ilvl w:val="0"/>
+          <w:numId w:val="0"/>
+        </w:numPr>
+        <w:rPr>
+          <w:sz w:val="28"/>
+          <w:szCs w:val="28"/>
+        </w:rPr>
+      </w:pPr>
+      <w:r>
+        <w:rPr>
+          <w:rFonts w:hint="default" w:ascii="SimSun" w:hAnsi="SimSun" w:eastAsia="SimSun" w:cs="SimSun"/>
+          <w:sz w:val="24"/>
+          <w:szCs w:val="24"/>
+          <w:lang w:val="en-US"/>
+        </w:rPr>
+        <w:t xml:space="preserve">Images: </w:t>
+      </w:r>
+      <w:r>
+        <w:rPr>
+          <w:rFonts w:ascii="SimSun" w:hAnsi="SimSun" w:eastAsia="SimSun" w:cs="SimSun"/>
+          <w:sz w:val="24"/>
+          <w:szCs w:val="24"/>
+        </w:rPr>
+        <w:fldChar w:fldCharType="begin"/>
+      </w:r>
+      <w:r>
+        <w:rPr>
+          <w:rFonts w:ascii="SimSun" w:hAnsi="SimSun" w:eastAsia="SimSun" w:cs="SimSun"/>
+          <w:sz w:val="24"/>
+          <w:szCs w:val="24"/>
+        </w:rPr>
+        <w:instrText xml:space="preserve"> HYPERLINK "https://res.cloudinary.com/dv4dlmp4e/image/upload/v1764489657/Screenshot_2025-11-30_085921_cmopgk.png" </w:instrText>
+      </w:r>
+      <w:r>
+        <w:rPr>
+          <w:rFonts w:ascii="SimSun" w:hAnsi="SimSun" w:eastAsia="SimSun" w:cs="SimSun"/>
+          <w:sz w:val="24"/>
+          <w:szCs w:val="24"/>
+        </w:rPr>
+        <w:fldChar w:fldCharType="separate"/>
+      </w:r>
+      <w:r>
+        <w:rPr>
+          <w:rStyle w:val="4"/>
+          <w:rFonts w:ascii="SimSun" w:hAnsi="SimSun" w:eastAsia="SimSun" w:cs="SimSun"/>
+          <w:sz w:val="24"/>
+          <w:szCs w:val="24"/>
+        </w:rPr>
+        <w:t>https://res.cloudinary.com/dv4dlmp4e/image/upload/v1764489657/Screenshot_2025-11-30_085921_cmopgk.png</w:t>
+      </w:r>
+      <w:r>
+        <w:rPr>
+          <w:rFonts w:ascii="SimSun" w:hAnsi="SimSun" w:eastAsia="SimSun" w:cs="SimSun"/>
+          <w:sz w:val="24"/>
+          <w:szCs w:val="24"/>
+        </w:rPr>
+        <w:fldChar w:fldCharType="end"/>
+      </w:r>
+    </w:p>
+    <w:p>
+      <w:pPr>
+        <w:pStyle w:val="5"/>
+        <w:numPr>
+          <w:ilvl w:val="0"/>
+          <w:numId w:val="0"/>
+        </w:numPr>
+        <w:rPr>
+          <w:sz w:val="28"/>
+          <w:szCs w:val="28"/>
+        </w:rPr>
+      </w:pPr>
+    </w:p>
+    <w:p>
+      <w:pPr>
+        <w:pStyle w:val="5"/>
         <w:numPr>
           <w:ilvl w:val="0"/>
           <w:numId w:val="0"/>
@@ -229,7 +305,7 @@
     </w:p>
     <w:p>
       <w:pPr>
-        <w:pStyle w:val="4"/>
+        <w:pStyle w:val="5"/>
         <w:numPr>
           <w:ilvl w:val="0"/>
           <w:numId w:val="0"/>
@@ -317,7 +393,7 @@
     </w:p>
     <w:p>
       <w:pPr>
-        <w:pStyle w:val="4"/>
+        <w:pStyle w:val="5"/>
         <w:numPr>
           <w:ilvl w:val="0"/>
           <w:numId w:val="0"/>
@@ -396,7 +472,7 @@
     </w:p>
     <w:p>
       <w:pPr>
-        <w:pStyle w:val="4"/>
+        <w:pStyle w:val="5"/>
         <w:numPr>
           <w:ilvl w:val="0"/>
           <w:numId w:val="0"/>
@@ -434,7 +510,7 @@
     </w:p>
     <w:p>
       <w:pPr>
-        <w:pStyle w:val="4"/>
+        <w:pStyle w:val="5"/>
         <w:numPr>
           <w:ilvl w:val="0"/>
           <w:numId w:val="0"/>
@@ -530,7 +606,7 @@
     </w:p>
     <w:p>
       <w:pPr>
-        <w:pStyle w:val="4"/>
+        <w:pStyle w:val="5"/>
         <w:numPr>
           <w:ilvl w:val="0"/>
           <w:numId w:val="0"/>
@@ -545,7 +621,7 @@
     </w:p>
     <w:p>
       <w:pPr>
-        <w:pStyle w:val="4"/>
+        <w:pStyle w:val="5"/>
         <w:numPr>
           <w:ilvl w:val="0"/>
           <w:numId w:val="0"/>
@@ -733,20 +809,109 @@
     </w:p>
     <w:p>
       <w:pPr>
-        <w:pStyle w:val="4"/>
-        <w:numPr>
-          <w:ilvl w:val="0"/>
-          <w:numId w:val="0"/>
-        </w:numPr>
-        <w:rPr>
-          <w:sz w:val="28"/>
-          <w:szCs w:val="28"/>
-        </w:rPr>
-      </w:pPr>
-    </w:p>
-    <w:p>
-      <w:pPr>
-        <w:pStyle w:val="4"/>
+        <w:pStyle w:val="5"/>
+        <w:numPr>
+          <w:ilvl w:val="0"/>
+          <w:numId w:val="0"/>
+        </w:numPr>
+        <w:rPr>
+          <w:sz w:val="28"/>
+          <w:szCs w:val="28"/>
+        </w:rPr>
+      </w:pPr>
+    </w:p>
+    <w:p>
+      <w:pPr>
+        <w:pStyle w:val="5"/>
+        <w:numPr>
+          <w:ilvl w:val="0"/>
+          <w:numId w:val="0"/>
+        </w:numPr>
+        <w:rPr>
+          <w:sz w:val="28"/>
+          <w:szCs w:val="28"/>
+        </w:rPr>
+      </w:pPr>
+      <w:r>
+        <w:rPr>
+          <w:rFonts w:hint="default" w:ascii="SimSun" w:hAnsi="SimSun" w:eastAsia="SimSun" w:cs="SimSun"/>
+          <w:sz w:val="24"/>
+          <w:szCs w:val="24"/>
+          <w:lang w:val="en-US"/>
+        </w:rPr>
+        <w:t xml:space="preserve">url: </w:t>
+      </w:r>
+      <w:r>
+        <w:rPr>
+          <w:rFonts w:ascii="SimSun" w:hAnsi="SimSun" w:eastAsia="SimSun" w:cs="SimSun"/>
+          <w:sz w:val="24"/>
+          <w:szCs w:val="24"/>
+        </w:rPr>
+        <w:fldChar w:fldCharType="begin"/>
+      </w:r>
+      <w:r>
+        <w:rPr>
+          <w:rFonts w:ascii="SimSun" w:hAnsi="SimSun" w:eastAsia="SimSun" w:cs="SimSun"/>
+          <w:sz w:val="24"/>
+          <w:szCs w:val="24"/>
+        </w:rPr>
+        <w:instrText xml:space="preserve"> HYPERLINK "https://res.cloudinary.com/dv4dlmp4e/image/upload/v1764489657/Screenshot_2025-11-30_085921_cmopgk.png" </w:instrText>
+      </w:r>
+      <w:r>
+        <w:rPr>
+          <w:rFonts w:ascii="SimSun" w:hAnsi="SimSun" w:eastAsia="SimSun" w:cs="SimSun"/>
+          <w:sz w:val="24"/>
+          <w:szCs w:val="24"/>
+        </w:rPr>
+        <w:fldChar w:fldCharType="separate"/>
+      </w:r>
+      <w:r>
+        <w:rPr>
+          <w:rStyle w:val="4"/>
+          <w:rFonts w:ascii="SimSun" w:hAnsi="SimSun" w:eastAsia="SimSun" w:cs="SimSun"/>
+          <w:sz w:val="24"/>
+          <w:szCs w:val="24"/>
+        </w:rPr>
+        <w:t>https://res.cloudinary.com/dv4dlmp4e/image/upload/v1764489657/Screenshot_2025-11-30_085921_cmopgk.png</w:t>
+      </w:r>
+      <w:r>
+        <w:rPr>
+          <w:rFonts w:ascii="SimSun" w:hAnsi="SimSun" w:eastAsia="SimSun" w:cs="SimSun"/>
+          <w:sz w:val="24"/>
+          <w:szCs w:val="24"/>
+        </w:rPr>
+        <w:fldChar w:fldCharType="end"/>
+      </w:r>
+    </w:p>
+    <w:p>
+      <w:pPr>
+        <w:pStyle w:val="5"/>
+        <w:numPr>
+          <w:ilvl w:val="0"/>
+          <w:numId w:val="0"/>
+        </w:numPr>
+        <w:rPr>
+          <w:sz w:val="28"/>
+          <w:szCs w:val="28"/>
+        </w:rPr>
+      </w:pPr>
+    </w:p>
+    <w:p>
+      <w:pPr>
+        <w:pStyle w:val="5"/>
+        <w:numPr>
+          <w:ilvl w:val="0"/>
+          <w:numId w:val="0"/>
+        </w:numPr>
+        <w:rPr>
+          <w:sz w:val="28"/>
+          <w:szCs w:val="28"/>
+        </w:rPr>
+      </w:pPr>
+    </w:p>
+    <w:p>
+      <w:pPr>
+        <w:pStyle w:val="5"/>
         <w:numPr>
           <w:ilvl w:val="0"/>
           <w:numId w:val="0"/>
@@ -784,7 +949,7 @@
     </w:p>
     <w:p>
       <w:pPr>
-        <w:pStyle w:val="4"/>
+        <w:pStyle w:val="5"/>
         <w:numPr>
           <w:ilvl w:val="0"/>
           <w:numId w:val="0"/>
@@ -822,7 +987,7 @@
     </w:p>
     <w:p>
       <w:pPr>
-        <w:pStyle w:val="4"/>
+        <w:pStyle w:val="5"/>
         <w:numPr>
           <w:ilvl w:val="0"/>
           <w:numId w:val="0"/>
@@ -860,7 +1025,7 @@
     </w:p>
     <w:p>
       <w:pPr>
-        <w:pStyle w:val="4"/>
+        <w:pStyle w:val="5"/>
         <w:numPr>
           <w:ilvl w:val="0"/>
           <w:numId w:val="0"/>
@@ -898,7 +1063,7 @@
     </w:p>
     <w:p>
       <w:pPr>
-        <w:pStyle w:val="4"/>
+        <w:pStyle w:val="5"/>
         <w:numPr>
           <w:ilvl w:val="0"/>
           <w:numId w:val="0"/>
@@ -936,20 +1101,20 @@
     </w:p>
     <w:p>
       <w:pPr>
-        <w:pStyle w:val="4"/>
-        <w:numPr>
-          <w:ilvl w:val="0"/>
-          <w:numId w:val="0"/>
-        </w:numPr>
-        <w:rPr>
-          <w:sz w:val="28"/>
-          <w:szCs w:val="28"/>
-        </w:rPr>
-      </w:pPr>
-    </w:p>
-    <w:p>
-      <w:pPr>
-        <w:pStyle w:val="4"/>
+        <w:pStyle w:val="5"/>
+        <w:numPr>
+          <w:ilvl w:val="0"/>
+          <w:numId w:val="0"/>
+        </w:numPr>
+        <w:rPr>
+          <w:sz w:val="28"/>
+          <w:szCs w:val="28"/>
+        </w:rPr>
+      </w:pPr>
+    </w:p>
+    <w:p>
+      <w:pPr>
+        <w:pStyle w:val="5"/>
         <w:numPr>
           <w:ilvl w:val="0"/>
           <w:numId w:val="0"/>
@@ -1141,20 +1306,120 @@
     </w:p>
     <w:p>
       <w:pPr>
-        <w:pStyle w:val="4"/>
-        <w:numPr>
-          <w:ilvl w:val="0"/>
-          <w:numId w:val="0"/>
-        </w:numPr>
-        <w:rPr>
-          <w:sz w:val="28"/>
-          <w:szCs w:val="28"/>
-        </w:rPr>
-      </w:pPr>
-    </w:p>
-    <w:p>
-      <w:pPr>
-        <w:pStyle w:val="4"/>
+        <w:pStyle w:val="5"/>
+        <w:numPr>
+          <w:ilvl w:val="0"/>
+          <w:numId w:val="0"/>
+        </w:numPr>
+        <w:rPr>
+          <w:sz w:val="28"/>
+          <w:szCs w:val="28"/>
+        </w:rPr>
+      </w:pPr>
+    </w:p>
+    <w:p>
+      <w:pPr>
+        <w:pStyle w:val="5"/>
+        <w:numPr>
+          <w:ilvl w:val="0"/>
+          <w:numId w:val="0"/>
+        </w:numPr>
+        <w:rPr>
+          <w:sz w:val="28"/>
+          <w:szCs w:val="28"/>
+        </w:rPr>
+      </w:pPr>
+      <w:r>
+        <w:rPr>
+          <w:rFonts w:hint="default" w:ascii="SimSun" w:hAnsi="SimSun" w:eastAsia="SimSun" w:cs="SimSun"/>
+          <w:sz w:val="24"/>
+          <w:szCs w:val="24"/>
+          <w:lang w:val="en-US"/>
+        </w:rPr>
+        <w:t>Image</w:t>
+      </w:r>
+      <w:bookmarkStart w:id="0" w:name="_GoBack"/>
+      <w:bookmarkEnd w:id="0"/>
+      <w:r>
+        <w:rPr>
+          <w:rFonts w:hint="default" w:ascii="SimSun" w:hAnsi="SimSun" w:eastAsia="SimSun" w:cs="SimSun"/>
+          <w:sz w:val="24"/>
+          <w:szCs w:val="24"/>
+          <w:lang w:val="en-US"/>
+        </w:rPr>
+        <w:t xml:space="preserve">: </w:t>
+      </w:r>
+      <w:r>
+        <w:rPr>
+          <w:rFonts w:ascii="SimSun" w:hAnsi="SimSun" w:eastAsia="SimSun" w:cs="SimSun"/>
+          <w:sz w:val="24"/>
+          <w:szCs w:val="24"/>
+        </w:rPr>
+        <w:fldChar w:fldCharType="begin"/>
+      </w:r>
+      <w:r>
+        <w:rPr>
+          <w:rFonts w:ascii="SimSun" w:hAnsi="SimSun" w:eastAsia="SimSun" w:cs="SimSun"/>
+          <w:sz w:val="24"/>
+          <w:szCs w:val="24"/>
+        </w:rPr>
+        <w:instrText xml:space="preserve"> HYPERLINK "https://res.cloudinary.com/dv4dlmp4e/image/upload/v1764489657/Screenshot_2025-11-30_085921_cmopgk.png" </w:instrText>
+      </w:r>
+      <w:r>
+        <w:rPr>
+          <w:rFonts w:ascii="SimSun" w:hAnsi="SimSun" w:eastAsia="SimSun" w:cs="SimSun"/>
+          <w:sz w:val="24"/>
+          <w:szCs w:val="24"/>
+        </w:rPr>
+        <w:fldChar w:fldCharType="separate"/>
+      </w:r>
+      <w:r>
+        <w:rPr>
+          <w:rStyle w:val="4"/>
+          <w:rFonts w:ascii="SimSun" w:hAnsi="SimSun" w:eastAsia="SimSun" w:cs="SimSun"/>
+          <w:sz w:val="24"/>
+          <w:szCs w:val="24"/>
+        </w:rPr>
+        <w:t>https://res.cloudinary.com/dv4dlmp4e/image/upload/v1764489657/Screenshot_2025-11-30_085921_cmopgk.png</w:t>
+      </w:r>
+      <w:r>
+        <w:rPr>
+          <w:rFonts w:ascii="SimSun" w:hAnsi="SimSun" w:eastAsia="SimSun" w:cs="SimSun"/>
+          <w:sz w:val="24"/>
+          <w:szCs w:val="24"/>
+        </w:rPr>
+        <w:fldChar w:fldCharType="end"/>
+      </w:r>
+    </w:p>
+    <w:p>
+      <w:pPr>
+        <w:pStyle w:val="5"/>
+        <w:numPr>
+          <w:ilvl w:val="0"/>
+          <w:numId w:val="0"/>
+        </w:numPr>
+        <w:rPr>
+          <w:sz w:val="28"/>
+          <w:szCs w:val="28"/>
+        </w:rPr>
+      </w:pPr>
+    </w:p>
+    <w:p>
+      <w:pPr>
+        <w:pStyle w:val="5"/>
+        <w:numPr>
+          <w:ilvl w:val="0"/>
+          <w:numId w:val="0"/>
+        </w:numPr>
+        <w:rPr>
+          <w:sz w:val="28"/>
+          <w:szCs w:val="28"/>
+        </w:rPr>
+      </w:pPr>
+    </w:p>
+    <w:p>
+      <w:pPr>
+        <w:pStyle w:val="5"/>
         <w:numPr>
           <w:ilvl w:val="0"/>
           <w:numId w:val="0"/>
@@ -1192,7 +1457,7 @@
     </w:p>
     <w:p>
       <w:pPr>
-        <w:pStyle w:val="4"/>
+        <w:pStyle w:val="5"/>
         <w:numPr>
           <w:ilvl w:val="0"/>
           <w:numId w:val="0"/>
@@ -1230,7 +1495,7 @@
     </w:p>
     <w:p>
       <w:pPr>
-        <w:pStyle w:val="4"/>
+        <w:pStyle w:val="5"/>
         <w:numPr>
           <w:ilvl w:val="0"/>
           <w:numId w:val="0"/>
@@ -1268,7 +1533,7 @@
     </w:p>
     <w:p>
       <w:pPr>
-        <w:pStyle w:val="4"/>
+        <w:pStyle w:val="5"/>
         <w:numPr>
           <w:ilvl w:val="0"/>
           <w:numId w:val="0"/>
@@ -1316,7 +1581,7 @@
     </w:p>
     <w:p>
       <w:pPr>
-        <w:pStyle w:val="4"/>
+        <w:pStyle w:val="5"/>
         <w:numPr>
           <w:ilvl w:val="0"/>
           <w:numId w:val="0"/>
@@ -1352,20 +1617,20 @@
     </w:p>
     <w:p>
       <w:pPr>
-        <w:pStyle w:val="4"/>
-        <w:numPr>
-          <w:ilvl w:val="0"/>
-          <w:numId w:val="0"/>
-        </w:numPr>
-        <w:rPr>
-          <w:sz w:val="28"/>
-          <w:szCs w:val="28"/>
-        </w:rPr>
-      </w:pPr>
-    </w:p>
-    <w:p>
-      <w:pPr>
-        <w:pStyle w:val="4"/>
+        <w:pStyle w:val="5"/>
+        <w:numPr>
+          <w:ilvl w:val="0"/>
+          <w:numId w:val="0"/>
+        </w:numPr>
+        <w:rPr>
+          <w:sz w:val="28"/>
+          <w:szCs w:val="28"/>
+        </w:rPr>
+      </w:pPr>
+    </w:p>
+    <w:p>
+      <w:pPr>
+        <w:pStyle w:val="5"/>
         <w:numPr>
           <w:ilvl w:val="0"/>
           <w:numId w:val="0"/>
@@ -1471,20 +1736,20 @@
     </w:p>
     <w:p>
       <w:pPr>
-        <w:pStyle w:val="4"/>
-        <w:numPr>
-          <w:ilvl w:val="0"/>
-          <w:numId w:val="0"/>
-        </w:numPr>
-        <w:rPr>
-          <w:sz w:val="28"/>
-          <w:szCs w:val="28"/>
-        </w:rPr>
-      </w:pPr>
-    </w:p>
-    <w:p>
-      <w:pPr>
-        <w:pStyle w:val="4"/>
+        <w:pStyle w:val="5"/>
+        <w:numPr>
+          <w:ilvl w:val="0"/>
+          <w:numId w:val="0"/>
+        </w:numPr>
+        <w:rPr>
+          <w:sz w:val="28"/>
+          <w:szCs w:val="28"/>
+        </w:rPr>
+      </w:pPr>
+    </w:p>
+    <w:p>
+      <w:pPr>
+        <w:pStyle w:val="5"/>
         <w:numPr>
           <w:ilvl w:val="0"/>
           <w:numId w:val="0"/>
@@ -1572,7 +1837,7 @@
     </w:p>
     <w:p>
       <w:pPr>
-        <w:pStyle w:val="4"/>
+        <w:pStyle w:val="5"/>
         <w:numPr>
           <w:ilvl w:val="0"/>
           <w:numId w:val="0"/>
@@ -1660,7 +1925,7 @@
     </w:p>
     <w:p>
       <w:pPr>
-        <w:pStyle w:val="4"/>
+        <w:pStyle w:val="5"/>
         <w:numPr>
           <w:ilvl w:val="0"/>
           <w:numId w:val="0"/>
@@ -1748,7 +2013,7 @@
     </w:p>
     <w:p>
       <w:pPr>
-        <w:pStyle w:val="4"/>
+        <w:pStyle w:val="5"/>
         <w:numPr>
           <w:ilvl w:val="0"/>
           <w:numId w:val="0"/>
@@ -1836,7 +2101,7 @@
     </w:p>
     <w:p>
       <w:pPr>
-        <w:pStyle w:val="4"/>
+        <w:pStyle w:val="5"/>
         <w:numPr>
           <w:ilvl w:val="0"/>
           <w:numId w:val="0"/>
@@ -1922,20 +2187,20 @@
     </w:p>
     <w:p>
       <w:pPr>
-        <w:pStyle w:val="4"/>
-        <w:numPr>
-          <w:ilvl w:val="0"/>
-          <w:numId w:val="0"/>
-        </w:numPr>
-        <w:rPr>
-          <w:sz w:val="28"/>
-          <w:szCs w:val="28"/>
-        </w:rPr>
-      </w:pPr>
-    </w:p>
-    <w:p>
-      <w:pPr>
-        <w:pStyle w:val="4"/>
+        <w:pStyle w:val="5"/>
+        <w:numPr>
+          <w:ilvl w:val="0"/>
+          <w:numId w:val="0"/>
+        </w:numPr>
+        <w:rPr>
+          <w:sz w:val="28"/>
+          <w:szCs w:val="28"/>
+        </w:rPr>
+      </w:pPr>
+    </w:p>
+    <w:p>
+      <w:pPr>
+        <w:pStyle w:val="5"/>
         <w:numPr>
           <w:ilvl w:val="0"/>
           <w:numId w:val="0"/>
@@ -2109,20 +2374,20 @@
     </w:p>
     <w:p>
       <w:pPr>
-        <w:pStyle w:val="4"/>
-        <w:numPr>
-          <w:ilvl w:val="0"/>
-          <w:numId w:val="0"/>
-        </w:numPr>
-        <w:rPr>
-          <w:sz w:val="28"/>
-          <w:szCs w:val="28"/>
-        </w:rPr>
-      </w:pPr>
-    </w:p>
-    <w:p>
-      <w:pPr>
-        <w:pStyle w:val="4"/>
+        <w:pStyle w:val="5"/>
+        <w:numPr>
+          <w:ilvl w:val="0"/>
+          <w:numId w:val="0"/>
+        </w:numPr>
+        <w:rPr>
+          <w:sz w:val="28"/>
+          <w:szCs w:val="28"/>
+        </w:rPr>
+      </w:pPr>
+    </w:p>
+    <w:p>
+      <w:pPr>
+        <w:pStyle w:val="5"/>
         <w:numPr>
           <w:ilvl w:val="0"/>
           <w:numId w:val="0"/>
@@ -2142,7 +2407,7 @@
     </w:p>
     <w:p>
       <w:pPr>
-        <w:pStyle w:val="4"/>
+        <w:pStyle w:val="5"/>
         <w:numPr>
           <w:ilvl w:val="0"/>
           <w:numId w:val="0"/>
@@ -2162,7 +2427,7 @@
     </w:p>
     <w:p>
       <w:pPr>
-        <w:pStyle w:val="4"/>
+        <w:pStyle w:val="5"/>
         <w:numPr>
           <w:ilvl w:val="0"/>
           <w:numId w:val="0"/>
@@ -2182,7 +2447,7 @@
     </w:p>
     <w:p>
       <w:pPr>
-        <w:pStyle w:val="4"/>
+        <w:pStyle w:val="5"/>
         <w:numPr>
           <w:ilvl w:val="0"/>
           <w:numId w:val="0"/>
@@ -2202,7 +2467,7 @@
     </w:p>
     <w:p>
       <w:pPr>
-        <w:pStyle w:val="4"/>
+        <w:pStyle w:val="5"/>
         <w:numPr>
           <w:ilvl w:val="0"/>
           <w:numId w:val="0"/>
@@ -2237,7 +2502,7 @@
     </w:p>
     <w:p>
       <w:pPr>
-        <w:pStyle w:val="4"/>
+        <w:pStyle w:val="5"/>
         <w:numPr>
           <w:ilvl w:val="0"/>
           <w:numId w:val="0"/>
@@ -2254,7 +2519,7 @@
     </w:p>
     <w:p>
       <w:pPr>
-        <w:pStyle w:val="4"/>
+        <w:pStyle w:val="5"/>
         <w:numPr>
           <w:ilvl w:val="0"/>
           <w:numId w:val="0"/>
@@ -2478,20 +2743,20 @@
     </w:p>
     <w:p>
       <w:pPr>
-        <w:pStyle w:val="4"/>
-        <w:numPr>
-          <w:ilvl w:val="0"/>
-          <w:numId w:val="0"/>
-        </w:numPr>
-        <w:rPr>
-          <w:sz w:val="28"/>
-          <w:szCs w:val="28"/>
-        </w:rPr>
-      </w:pPr>
-    </w:p>
-    <w:p>
-      <w:pPr>
-        <w:pStyle w:val="4"/>
+        <w:pStyle w:val="5"/>
+        <w:numPr>
+          <w:ilvl w:val="0"/>
+          <w:numId w:val="0"/>
+        </w:numPr>
+        <w:rPr>
+          <w:sz w:val="28"/>
+          <w:szCs w:val="28"/>
+        </w:rPr>
+      </w:pPr>
+    </w:p>
+    <w:p>
+      <w:pPr>
+        <w:pStyle w:val="5"/>
         <w:numPr>
           <w:ilvl w:val="0"/>
           <w:numId w:val="0"/>
@@ -2511,7 +2776,7 @@
     </w:p>
     <w:p>
       <w:pPr>
-        <w:pStyle w:val="4"/>
+        <w:pStyle w:val="5"/>
         <w:numPr>
           <w:ilvl w:val="0"/>
           <w:numId w:val="0"/>
@@ -2590,7 +2855,7 @@
     </w:p>
     <w:p>
       <w:pPr>
-        <w:pStyle w:val="4"/>
+        <w:pStyle w:val="5"/>
         <w:numPr>
           <w:ilvl w:val="0"/>
           <w:numId w:val="0"/>
@@ -2669,7 +2934,7 @@
     </w:p>
     <w:p>
       <w:pPr>
-        <w:pStyle w:val="4"/>
+        <w:pStyle w:val="5"/>
         <w:numPr>
           <w:ilvl w:val="0"/>
           <w:numId w:val="0"/>
@@ -2699,7 +2964,7 @@
     </w:p>
     <w:p>
       <w:pPr>
-        <w:pStyle w:val="4"/>
+        <w:pStyle w:val="5"/>
         <w:numPr>
           <w:ilvl w:val="0"/>
           <w:numId w:val="0"/>
@@ -2789,7 +3054,7 @@
     </w:p>
     <w:p>
       <w:pPr>
-        <w:pStyle w:val="4"/>
+        <w:pStyle w:val="5"/>
         <w:numPr>
           <w:ilvl w:val="0"/>
           <w:numId w:val="0"/>
@@ -2803,20 +3068,20 @@
     </w:p>
     <w:p>
       <w:pPr>
-        <w:pStyle w:val="4"/>
-        <w:numPr>
-          <w:ilvl w:val="0"/>
-          <w:numId w:val="0"/>
-        </w:numPr>
-        <w:rPr>
-          <w:sz w:val="28"/>
-          <w:szCs w:val="28"/>
-        </w:rPr>
-      </w:pPr>
-    </w:p>
-    <w:p>
-      <w:pPr>
-        <w:pStyle w:val="4"/>
+        <w:pStyle w:val="5"/>
+        <w:numPr>
+          <w:ilvl w:val="0"/>
+          <w:numId w:val="0"/>
+        </w:numPr>
+        <w:rPr>
+          <w:sz w:val="28"/>
+          <w:szCs w:val="28"/>
+        </w:rPr>
+      </w:pPr>
+    </w:p>
+    <w:p>
+      <w:pPr>
+        <w:pStyle w:val="5"/>
         <w:numPr>
           <w:ilvl w:val="0"/>
           <w:numId w:val="0"/>
@@ -2987,20 +3252,20 @@
     </w:p>
     <w:p>
       <w:pPr>
-        <w:pStyle w:val="4"/>
-        <w:numPr>
-          <w:ilvl w:val="0"/>
-          <w:numId w:val="0"/>
-        </w:numPr>
-        <w:rPr>
-          <w:sz w:val="28"/>
-          <w:szCs w:val="28"/>
-        </w:rPr>
-      </w:pPr>
-    </w:p>
-    <w:p>
-      <w:pPr>
-        <w:pStyle w:val="4"/>
+        <w:pStyle w:val="5"/>
+        <w:numPr>
+          <w:ilvl w:val="0"/>
+          <w:numId w:val="0"/>
+        </w:numPr>
+        <w:rPr>
+          <w:sz w:val="28"/>
+          <w:szCs w:val="28"/>
+        </w:rPr>
+      </w:pPr>
+    </w:p>
+    <w:p>
+      <w:pPr>
+        <w:pStyle w:val="5"/>
         <w:numPr>
           <w:ilvl w:val="0"/>
           <w:numId w:val="0"/>
@@ -3038,7 +3303,7 @@
     </w:p>
     <w:p>
       <w:pPr>
-        <w:pStyle w:val="4"/>
+        <w:pStyle w:val="5"/>
         <w:numPr>
           <w:ilvl w:val="0"/>
           <w:numId w:val="0"/>
@@ -3076,7 +3341,7 @@
     </w:p>
     <w:p>
       <w:pPr>
-        <w:pStyle w:val="4"/>
+        <w:pStyle w:val="5"/>
         <w:numPr>
           <w:ilvl w:val="0"/>
           <w:numId w:val="0"/>
@@ -3114,7 +3379,7 @@
     </w:p>
     <w:p>
       <w:pPr>
-        <w:pStyle w:val="4"/>
+        <w:pStyle w:val="5"/>
         <w:numPr>
           <w:ilvl w:val="0"/>
           <w:numId w:val="0"/>
@@ -3161,7 +3426,7 @@
     </w:p>
     <w:p>
       <w:pPr>
-        <w:pStyle w:val="4"/>
+        <w:pStyle w:val="5"/>
         <w:numPr>
           <w:ilvl w:val="0"/>
           <w:numId w:val="0"/>
@@ -3204,20 +3469,20 @@
     </w:p>
     <w:p>
       <w:pPr>
-        <w:pStyle w:val="4"/>
-        <w:numPr>
-          <w:ilvl w:val="0"/>
-          <w:numId w:val="0"/>
-        </w:numPr>
-        <w:rPr>
-          <w:sz w:val="28"/>
-          <w:szCs w:val="28"/>
-        </w:rPr>
-      </w:pPr>
-    </w:p>
-    <w:p>
-      <w:pPr>
-        <w:pStyle w:val="4"/>
+        <w:pStyle w:val="5"/>
+        <w:numPr>
+          <w:ilvl w:val="0"/>
+          <w:numId w:val="0"/>
+        </w:numPr>
+        <w:rPr>
+          <w:sz w:val="28"/>
+          <w:szCs w:val="28"/>
+        </w:rPr>
+      </w:pPr>
+    </w:p>
+    <w:p>
+      <w:pPr>
+        <w:pStyle w:val="5"/>
         <w:numPr>
           <w:ilvl w:val="0"/>
           <w:numId w:val="0"/>
@@ -3504,20 +3769,20 @@
     </w:p>
     <w:p>
       <w:pPr>
-        <w:pStyle w:val="4"/>
-        <w:numPr>
-          <w:ilvl w:val="0"/>
-          <w:numId w:val="0"/>
-        </w:numPr>
-        <w:rPr>
-          <w:sz w:val="28"/>
-          <w:szCs w:val="28"/>
-        </w:rPr>
-      </w:pPr>
-    </w:p>
-    <w:p>
-      <w:pPr>
-        <w:pStyle w:val="4"/>
+        <w:pStyle w:val="5"/>
+        <w:numPr>
+          <w:ilvl w:val="0"/>
+          <w:numId w:val="0"/>
+        </w:numPr>
+        <w:rPr>
+          <w:sz w:val="28"/>
+          <w:szCs w:val="28"/>
+        </w:rPr>
+      </w:pPr>
+    </w:p>
+    <w:p>
+      <w:pPr>
+        <w:pStyle w:val="5"/>
         <w:numPr>
           <w:ilvl w:val="0"/>
           <w:numId w:val="0"/>
@@ -3605,7 +3870,7 @@
     </w:p>
     <w:p>
       <w:pPr>
-        <w:pStyle w:val="4"/>
+        <w:pStyle w:val="5"/>
         <w:numPr>
           <w:ilvl w:val="0"/>
           <w:numId w:val="0"/>
@@ -3734,7 +3999,7 @@
     </w:p>
     <w:p>
       <w:pPr>
-        <w:pStyle w:val="4"/>
+        <w:pStyle w:val="5"/>
         <w:numPr>
           <w:ilvl w:val="0"/>
           <w:numId w:val="0"/>
@@ -3813,7 +4078,7 @@
     </w:p>
     <w:p>
       <w:pPr>
-        <w:pStyle w:val="4"/>
+        <w:pStyle w:val="5"/>
         <w:numPr>
           <w:ilvl w:val="0"/>
           <w:numId w:val="0"/>
@@ -3860,7 +4125,7 @@
     </w:p>
     <w:p>
       <w:pPr>
-        <w:pStyle w:val="4"/>
+        <w:pStyle w:val="5"/>
         <w:numPr>
           <w:ilvl w:val="0"/>
           <w:numId w:val="0"/>
@@ -3993,20 +4258,20 @@
     </w:p>
     <w:p>
       <w:pPr>
-        <w:pStyle w:val="4"/>
-        <w:numPr>
-          <w:ilvl w:val="0"/>
-          <w:numId w:val="0"/>
-        </w:numPr>
-        <w:rPr>
-          <w:sz w:val="28"/>
-          <w:szCs w:val="28"/>
-        </w:rPr>
-      </w:pPr>
-    </w:p>
-    <w:p>
-      <w:pPr>
-        <w:pStyle w:val="4"/>
+        <w:pStyle w:val="5"/>
+        <w:numPr>
+          <w:ilvl w:val="0"/>
+          <w:numId w:val="0"/>
+        </w:numPr>
+        <w:rPr>
+          <w:sz w:val="28"/>
+          <w:szCs w:val="28"/>
+        </w:rPr>
+      </w:pPr>
+    </w:p>
+    <w:p>
+      <w:pPr>
+        <w:pStyle w:val="5"/>
         <w:numPr>
           <w:ilvl w:val="0"/>
           <w:numId w:val="0"/>
@@ -4112,20 +4377,20 @@
     </w:p>
     <w:p>
       <w:pPr>
-        <w:pStyle w:val="4"/>
-        <w:numPr>
-          <w:ilvl w:val="0"/>
-          <w:numId w:val="0"/>
-        </w:numPr>
-        <w:rPr>
-          <w:sz w:val="28"/>
-          <w:szCs w:val="28"/>
-        </w:rPr>
-      </w:pPr>
-    </w:p>
-    <w:p>
-      <w:pPr>
-        <w:pStyle w:val="4"/>
+        <w:pStyle w:val="5"/>
+        <w:numPr>
+          <w:ilvl w:val="0"/>
+          <w:numId w:val="0"/>
+        </w:numPr>
+        <w:rPr>
+          <w:sz w:val="28"/>
+          <w:szCs w:val="28"/>
+        </w:rPr>
+      </w:pPr>
+    </w:p>
+    <w:p>
+      <w:pPr>
+        <w:pStyle w:val="5"/>
         <w:numPr>
           <w:ilvl w:val="0"/>
           <w:numId w:val="0"/>
@@ -4163,7 +4428,7 @@
     </w:p>
     <w:p>
       <w:pPr>
-        <w:pStyle w:val="4"/>
+        <w:pStyle w:val="5"/>
         <w:numPr>
           <w:ilvl w:val="0"/>
           <w:numId w:val="0"/>
@@ -4201,7 +4466,7 @@
     </w:p>
     <w:p>
       <w:pPr>
-        <w:pStyle w:val="4"/>
+        <w:pStyle w:val="5"/>
         <w:numPr>
           <w:ilvl w:val="0"/>
           <w:numId w:val="0"/>
@@ -4239,7 +4504,7 @@
     </w:p>
     <w:p>
       <w:pPr>
-        <w:pStyle w:val="4"/>
+        <w:pStyle w:val="5"/>
         <w:numPr>
           <w:ilvl w:val="0"/>
           <w:numId w:val="0"/>
@@ -4287,12 +4552,11 @@
     </w:p>
     <w:p>
       <w:pPr>
-        <w:pStyle w:val="4"/>
-        <w:numPr>
-          <w:ilvl w:val="0"/>
-          <w:numId w:val="0"/>
-        </w:numPr>
-        <m:rPr/>
+        <w:pStyle w:val="5"/>
+        <w:numPr>
+          <w:ilvl w:val="0"/>
+          <w:numId w:val="0"/>
+        </w:numPr>
         <w:rPr>
           <w:rFonts w:hAnsi="Cambria Math"/>
           <w:i w:val="0"/>
@@ -4325,12 +4589,11 @@
     </w:p>
     <w:p>
       <w:pPr>
-        <w:pStyle w:val="4"/>
-        <w:numPr>
-          <w:ilvl w:val="0"/>
-          <w:numId w:val="0"/>
-        </w:numPr>
-        <m:rPr/>
+        <w:pStyle w:val="5"/>
+        <w:numPr>
+          <w:ilvl w:val="0"/>
+          <w:numId w:val="0"/>
+        </w:numPr>
         <w:rPr>
           <w:rFonts w:hAnsi="Cambria Math"/>
           <w:i w:val="0"/>
@@ -4566,7 +4829,7 @@
     </w:p>
     <w:p>
       <w:pPr>
-        <w:pStyle w:val="4"/>
+        <w:pStyle w:val="5"/>
         <w:numPr>
           <w:ilvl w:val="0"/>
           <w:numId w:val="0"/>
@@ -4625,8 +4888,6 @@
           <m:t>6x+1</m:t>
         </m:r>
       </m:oMath>
-      <w:bookmarkStart w:id="0" w:name="_GoBack"/>
-      <w:bookmarkEnd w:id="0"/>
     </w:p>
     <w:sectPr>
       <w:pgSz w:w="11906" w:h="16838"/>
@@ -4981,7 +5242,16 @@
       </w:tblCellMar>
     </w:tblPr>
   </w:style>
-  <w:style w:type="paragraph" w:styleId="4">
+  <w:style w:type="character" w:styleId="4">
+    <w:name w:val="FollowedHyperlink"/>
+    <w:basedOn w:val="2"/>
+    <w:uiPriority w:val="0"/>
+    <w:rPr>
+      <w:color w:val="800080"/>
+      <w:u w:val="single"/>
+    </w:rPr>
+  </w:style>
+  <w:style w:type="paragraph" w:styleId="5">
     <w:name w:val="List Paragraph"/>
     <w:basedOn w:val="1"/>
     <w:qFormat/>
